--- a/Paperwork/Project_planning/Research question.docx
+++ b/Paperwork/Project_planning/Research question.docx
@@ -176,26 +176,9 @@
           <w:rFonts w:ascii="Times New Roman" w:hAnsi="Times New Roman" w:cs="Times New Roman"/>
           <w:sz w:val="24"/>
           <w:szCs w:val="24"/>
-        </w:rPr>
-        <w:t xml:space="preserve">, </w:t>
-      </w:r>
-      <w:proofErr w:type="spellStart"/>
-      <w:r>
-        <w:rPr>
-          <w:rFonts w:ascii="Times New Roman" w:hAnsi="Times New Roman" w:cs="Times New Roman"/>
-          <w:sz w:val="24"/>
-          <w:szCs w:val="24"/>
-        </w:rPr>
-        <w:t>scalable</w:t>
-      </w:r>
-      <w:proofErr w:type="spellEnd"/>
-      <w:r>
-        <w:rPr>
-          <w:rFonts w:ascii="Times New Roman" w:hAnsi="Times New Roman" w:cs="Times New Roman"/>
-          <w:sz w:val="24"/>
-          <w:szCs w:val="24"/>
-        </w:rPr>
-        <w:t xml:space="preserve">, </w:t>
+          <w:lang w:val="en-US"/>
+        </w:rPr>
+        <w:t xml:space="preserve"> </w:t>
       </w:r>
       <w:proofErr w:type="spellStart"/>
       <w:r>
@@ -358,42 +341,6 @@
           <w:szCs w:val="24"/>
         </w:rPr>
         <w:t xml:space="preserve"> </w:t>
-      </w:r>
-      <w:proofErr w:type="spellStart"/>
-      <w:r>
-        <w:rPr>
-          <w:rFonts w:ascii="Times New Roman" w:hAnsi="Times New Roman" w:cs="Times New Roman"/>
-          <w:sz w:val="24"/>
-          <w:szCs w:val="24"/>
-        </w:rPr>
-        <w:t>enhances</w:t>
-      </w:r>
-      <w:proofErr w:type="spellEnd"/>
-      <w:r>
-        <w:rPr>
-          <w:rFonts w:ascii="Times New Roman" w:hAnsi="Times New Roman" w:cs="Times New Roman"/>
-          <w:sz w:val="24"/>
-          <w:szCs w:val="24"/>
-        </w:rPr>
-        <w:t xml:space="preserve"> </w:t>
-      </w:r>
-      <w:proofErr w:type="spellStart"/>
-      <w:r>
-        <w:rPr>
-          <w:rFonts w:ascii="Times New Roman" w:hAnsi="Times New Roman" w:cs="Times New Roman"/>
-          <w:sz w:val="24"/>
-          <w:szCs w:val="24"/>
-        </w:rPr>
-        <w:t>connectivity</w:t>
-      </w:r>
-      <w:proofErr w:type="spellEnd"/>
-      <w:r>
-        <w:rPr>
-          <w:rFonts w:ascii="Times New Roman" w:hAnsi="Times New Roman" w:cs="Times New Roman"/>
-          <w:sz w:val="24"/>
-          <w:szCs w:val="24"/>
-        </w:rPr>
-        <w:t xml:space="preserve">, </w:t>
       </w:r>
       <w:proofErr w:type="spellStart"/>
       <w:r>
@@ -2356,6 +2303,7 @@
   <w:style w:type="character" w:default="1" w:styleId="a0">
     <w:name w:val="Default Paragraph Font"/>
     <w:uiPriority w:val="1"/>
+    <w:semiHidden/>
     <w:unhideWhenUsed/>
   </w:style>
   <w:style w:type="table" w:default="1" w:styleId="a1">
